--- a/Project Tasks.docx
+++ b/Project Tasks.docx
@@ -155,6 +155,24 @@
             <w:tcW w:w="9450" w:type="dxa"/>
           </w:tcPr>
           <w:p>
+            <w:r>
+              <w:t xml:space="preserve">Login / Register with </w:t>
+            </w:r>
+          </w:p>
+          <w:p>
+            <w:pPr>
+              <w:pStyle w:val="ListParagraph"/>
+              <w:numPr>
+                <w:ilvl w:val="0"/>
+                <w:numId w:val="2"/>
+              </w:numPr>
+            </w:pPr>
+            <w:r>
+              <w:rPr>
+                <w:color w:val="70AD47" w:themeColor="accent6"/>
+              </w:rPr>
+              <w:t>Google</w:t>
+            </w:r>
             <w:bookmarkStart w:id="0" w:name="_GoBack"/>
             <w:bookmarkEnd w:id="0"/>
           </w:p>
@@ -167,6 +185,24 @@
             <w:pPr>
               <w:jc w:val="center"/>
             </w:pPr>
+            <w:r>
+              <w:rPr>
+                <mc:AlternateContent>
+                  <mc:Choice Requires="w16se"/>
+                  <mc:Fallback>
+                    <w:rFonts w:ascii="Segoe UI Emoji" w:eastAsia="Segoe UI Emoji" w:hAnsi="Segoe UI Emoji" w:cs="Segoe UI Emoji"/>
+                  </mc:Fallback>
+                </mc:AlternateContent>
+              </w:rPr>
+              <mc:AlternateContent>
+                <mc:Choice Requires="w16se">
+                  <w16se:symEx w16se:font="Segoe UI Emoji" w16se:char="2714"/>
+                </mc:Choice>
+                <mc:Fallback>
+                  <w:t>✔</w:t>
+                </mc:Fallback>
+              </mc:AlternateContent>
+            </w:r>
           </w:p>
         </w:tc>
       </w:tr>
@@ -297,8 +333,124 @@
       </w:pPr>
     </w:lvl>
   </w:abstractNum>
+  <w:abstractNum w:abstractNumId="1" w15:restartNumberingAfterBreak="0">
+    <w:nsid w:val="557A7E54"/>
+    <w:multiLevelType w:val="hybridMultilevel"/>
+    <w:tmpl w:val="4C4AFFF8"/>
+    <w:lvl w:ilvl="0" w:tplc="04090001">
+      <w:start w:val="1"/>
+      <w:numFmt w:val="bullet"/>
+      <w:lvlText w:val=""/>
+      <w:lvlJc w:val="left"/>
+      <w:pPr>
+        <w:ind w:left="720" w:hanging="360"/>
+      </w:pPr>
+      <w:rPr>
+        <w:rFonts w:ascii="Symbol" w:hAnsi="Symbol" w:hint="default"/>
+      </w:rPr>
+    </w:lvl>
+    <w:lvl w:ilvl="1" w:tplc="04090003" w:tentative="1">
+      <w:start w:val="1"/>
+      <w:numFmt w:val="bullet"/>
+      <w:lvlText w:val="o"/>
+      <w:lvlJc w:val="left"/>
+      <w:pPr>
+        <w:ind w:left="1440" w:hanging="360"/>
+      </w:pPr>
+      <w:rPr>
+        <w:rFonts w:ascii="Courier New" w:hAnsi="Courier New" w:cs="Courier New" w:hint="default"/>
+      </w:rPr>
+    </w:lvl>
+    <w:lvl w:ilvl="2" w:tplc="04090005" w:tentative="1">
+      <w:start w:val="1"/>
+      <w:numFmt w:val="bullet"/>
+      <w:lvlText w:val=""/>
+      <w:lvlJc w:val="left"/>
+      <w:pPr>
+        <w:ind w:left="2160" w:hanging="360"/>
+      </w:pPr>
+      <w:rPr>
+        <w:rFonts w:ascii="Wingdings" w:hAnsi="Wingdings" w:hint="default"/>
+      </w:rPr>
+    </w:lvl>
+    <w:lvl w:ilvl="3" w:tplc="04090001" w:tentative="1">
+      <w:start w:val="1"/>
+      <w:numFmt w:val="bullet"/>
+      <w:lvlText w:val=""/>
+      <w:lvlJc w:val="left"/>
+      <w:pPr>
+        <w:ind w:left="2880" w:hanging="360"/>
+      </w:pPr>
+      <w:rPr>
+        <w:rFonts w:ascii="Symbol" w:hAnsi="Symbol" w:hint="default"/>
+      </w:rPr>
+    </w:lvl>
+    <w:lvl w:ilvl="4" w:tplc="04090003" w:tentative="1">
+      <w:start w:val="1"/>
+      <w:numFmt w:val="bullet"/>
+      <w:lvlText w:val="o"/>
+      <w:lvlJc w:val="left"/>
+      <w:pPr>
+        <w:ind w:left="3600" w:hanging="360"/>
+      </w:pPr>
+      <w:rPr>
+        <w:rFonts w:ascii="Courier New" w:hAnsi="Courier New" w:cs="Courier New" w:hint="default"/>
+      </w:rPr>
+    </w:lvl>
+    <w:lvl w:ilvl="5" w:tplc="04090005" w:tentative="1">
+      <w:start w:val="1"/>
+      <w:numFmt w:val="bullet"/>
+      <w:lvlText w:val=""/>
+      <w:lvlJc w:val="left"/>
+      <w:pPr>
+        <w:ind w:left="4320" w:hanging="360"/>
+      </w:pPr>
+      <w:rPr>
+        <w:rFonts w:ascii="Wingdings" w:hAnsi="Wingdings" w:hint="default"/>
+      </w:rPr>
+    </w:lvl>
+    <w:lvl w:ilvl="6" w:tplc="04090001" w:tentative="1">
+      <w:start w:val="1"/>
+      <w:numFmt w:val="bullet"/>
+      <w:lvlText w:val=""/>
+      <w:lvlJc w:val="left"/>
+      <w:pPr>
+        <w:ind w:left="5040" w:hanging="360"/>
+      </w:pPr>
+      <w:rPr>
+        <w:rFonts w:ascii="Symbol" w:hAnsi="Symbol" w:hint="default"/>
+      </w:rPr>
+    </w:lvl>
+    <w:lvl w:ilvl="7" w:tplc="04090003" w:tentative="1">
+      <w:start w:val="1"/>
+      <w:numFmt w:val="bullet"/>
+      <w:lvlText w:val="o"/>
+      <w:lvlJc w:val="left"/>
+      <w:pPr>
+        <w:ind w:left="5760" w:hanging="360"/>
+      </w:pPr>
+      <w:rPr>
+        <w:rFonts w:ascii="Courier New" w:hAnsi="Courier New" w:cs="Courier New" w:hint="default"/>
+      </w:rPr>
+    </w:lvl>
+    <w:lvl w:ilvl="8" w:tplc="04090005" w:tentative="1">
+      <w:start w:val="1"/>
+      <w:numFmt w:val="bullet"/>
+      <w:lvlText w:val=""/>
+      <w:lvlJc w:val="left"/>
+      <w:pPr>
+        <w:ind w:left="6480" w:hanging="360"/>
+      </w:pPr>
+      <w:rPr>
+        <w:rFonts w:ascii="Wingdings" w:hAnsi="Wingdings" w:hint="default"/>
+      </w:rPr>
+    </w:lvl>
+  </w:abstractNum>
   <w:num w:numId="1">
     <w:abstractNumId w:val="0"/>
+  </w:num>
+  <w:num w:numId="2">
+    <w:abstractNumId w:val="1"/>
   </w:num>
 </w:numbering>
 </file>
